--- a/Requerimientos grupales/Requerimiento 9.docx
+++ b/Requerimientos grupales/Requerimiento 9.docx
@@ -1677,7 +1677,23 @@
           <w:sz w:val="24"/>
           <w:szCs w:val="24"/>
         </w:rPr>
-        <w:t>albergar los clientes con sus datos básicos y los pedidos que estos realizan en una base de datos SQL.</w:t>
+        <w:t>albergar los clientes con sus datos básicos</w:t>
+      </w:r>
+      <w:r>
+        <w:rPr>
+          <w:sz w:val="24"/>
+          <w:szCs w:val="24"/>
+        </w:rPr>
+        <w:t xml:space="preserve"> en caso de estar registrados</w:t>
+      </w:r>
+      <w:bookmarkStart w:id="6" w:name="_GoBack"/>
+      <w:bookmarkEnd w:id="6"/>
+      <w:r>
+        <w:rPr>
+          <w:sz w:val="24"/>
+          <w:szCs w:val="24"/>
+        </w:rPr>
+        <w:t xml:space="preserve"> y los pedidos que estos realizan en una base de datos SQL.</w:t>
       </w:r>
     </w:p>
     <w:p>
@@ -1727,8 +1743,6 @@
         </w:rPr>
         <w:t>Yerson Ramírez</w:t>
       </w:r>
-      <w:bookmarkStart w:id="6" w:name="_GoBack"/>
-      <w:bookmarkEnd w:id="6"/>
     </w:p>
     <w:p>
       <w:pPr>
@@ -4103,7 +4117,7 @@
 </file>
 
 <file path=customXml/itemProps1.xml><?xml version="1.0" encoding="utf-8"?>
-<ds:datastoreItem xmlns:ds="http://schemas.openxmlformats.org/officeDocument/2006/customXml" ds:itemID="{34D9DB7C-C4D2-48CF-8345-061424A2C63B}">
+<ds:datastoreItem xmlns:ds="http://schemas.openxmlformats.org/officeDocument/2006/customXml" ds:itemID="{3A695E42-7B3D-4F8D-BD0C-0A5BB2604D67}">
   <ds:schemaRefs>
     <ds:schemaRef ds:uri="http://schemas.openxmlformats.org/officeDocument/2006/bibliography"/>
   </ds:schemaRefs>
